--- a/Unix_Linux.docx
+++ b/Unix_Linux.docx
@@ -15,16 +15,7 @@
           <w:sz w:val="40"/>
           <w:szCs w:val="40"/>
         </w:rPr>
-        <w:t>UNIX</w:t>
-      </w:r>
-      <w:bookmarkStart w:id="0" w:name="_GoBack"/>
-      <w:bookmarkEnd w:id="0"/>
-      <w:r>
-        <w:rPr>
-          <w:sz w:val="40"/>
-          <w:szCs w:val="40"/>
-        </w:rPr>
-        <w:t xml:space="preserve"> / LINUX COMMANDS</w:t>
+        <w:t>UNIX / LINUX COMMANDS</w:t>
       </w:r>
     </w:p>
     <w:p/>
@@ -62,6 +53,7 @@
       </w:r>
     </w:p>
     <w:p/>
+    <w:p/>
     <w:p>
       <w:pPr>
         <w:pStyle w:val="ListParagraph"/>
@@ -70,6 +62,42 @@
           <w:numId w:val="1"/>
         </w:numPr>
       </w:pPr>
+      <w:hyperlink r:id="rId6" w:history="1">
+        <w:r>
+          <w:rPr>
+            <w:rStyle w:val="Hyperlink"/>
+          </w:rPr>
+          <w:t>https://explainshell.com/explain?cmd=find+%2F+%5C%21+-name+%22*.c%22+-print</w:t>
+        </w:r>
+      </w:hyperlink>
+    </w:p>
+    <w:p>
+      <w:pPr>
+        <w:pStyle w:val="ListParagraph"/>
+        <w:rPr>
+          <w:b/>
+          <w:bCs/>
+        </w:rPr>
+      </w:pPr>
+      <w:r>
+        <w:rPr>
+          <w:b/>
+          <w:bCs/>
+        </w:rPr>
+        <w:t>Explain shell is really good, interactive way to get little insight on what each word means in a command</w:t>
+      </w:r>
+    </w:p>
+    <w:p/>
+    <w:p>
+      <w:pPr>
+        <w:pStyle w:val="ListParagraph"/>
+        <w:numPr>
+          <w:ilvl w:val="0"/>
+          <w:numId w:val="1"/>
+        </w:numPr>
+      </w:pPr>
+      <w:bookmarkStart w:id="0" w:name="_GoBack"/>
+      <w:bookmarkEnd w:id="0"/>
     </w:p>
     <w:p>
       <w:r>
@@ -77,7 +105,7 @@
           <w:noProof/>
         </w:rPr>
         <w:drawing>
-          <wp:inline distT="0" distB="0" distL="0" distR="0">
+          <wp:inline distT="0" distB="0" distL="0" distR="0" wp14:anchorId="5900C89F" wp14:editId="0E1D60EB">
             <wp:extent cx="4051300" cy="5397500"/>
             <wp:effectExtent l="0" t="0" r="0" b="0"/>
             <wp:docPr id="1" name="Picture 1"/>
@@ -92,7 +120,7 @@
                     <pic:cNvPicPr/>
                   </pic:nvPicPr>
                   <pic:blipFill>
-                    <a:blip r:embed="rId6">
+                    <a:blip r:embed="rId7">
                       <a:extLst>
                         <a:ext uri="{28A0092B-C50C-407E-A947-70E740481C1C}">
                           <a14:useLocalDpi xmlns:a14="http://schemas.microsoft.com/office/drawing/2010/main" val="0"/>
@@ -134,9 +162,8 @@
         <w:rPr>
           <w:noProof/>
         </w:rPr>
-        <w:lastRenderedPageBreak/>
         <w:drawing>
-          <wp:inline distT="0" distB="0" distL="0" distR="0">
+          <wp:inline distT="0" distB="0" distL="0" distR="0" wp14:anchorId="181BD317" wp14:editId="7E7DEA46">
             <wp:extent cx="5943600" cy="7685405"/>
             <wp:effectExtent l="0" t="0" r="0" b="0"/>
             <wp:docPr id="2" name="Picture 2"/>
@@ -151,7 +178,7 @@
                     <pic:cNvPicPr/>
                   </pic:nvPicPr>
                   <pic:blipFill>
-                    <a:blip r:embed="rId7">
+                    <a:blip r:embed="rId8">
                       <a:extLst>
                         <a:ext uri="{28A0092B-C50C-407E-A947-70E740481C1C}">
                           <a14:useLocalDpi xmlns:a14="http://schemas.microsoft.com/office/drawing/2010/main" val="0"/>
@@ -210,7 +237,7 @@
       <w:pPr>
         <w:pStyle w:val="ListParagraph"/>
       </w:pPr>
-      <w:hyperlink r:id="rId8" w:history="1">
+      <w:hyperlink r:id="rId9" w:history="1">
         <w:r>
           <w:rPr>
             <w:rStyle w:val="Hyperlink"/>
@@ -245,16 +272,6 @@
       <w:r>
         <w:t xml:space="preserve"> “ command is good on terminal, type ‘man find’ and go through the default examples</w:t>
       </w:r>
-    </w:p>
-    <w:p/>
-    <w:p>
-      <w:pPr>
-        <w:pStyle w:val="ListParagraph"/>
-        <w:numPr>
-          <w:ilvl w:val="0"/>
-          <w:numId w:val="1"/>
-        </w:numPr>
-      </w:pPr>
     </w:p>
     <w:p/>
     <w:sectPr>
